--- a/Sistema/referencias/Referecias e tecnologias.docx
+++ b/Sistema/referencias/Referecias e tecnologias.docx
@@ -58,12 +58,41 @@
       </w:hyperlink>
     </w:p>
     <w:p>
+      <w:pPr>
+        <w:rPr>
+          <w:rStyle w:val="Hyperlink"/>
+        </w:rPr>
+      </w:pPr>
       <w:hyperlink r:id="rId9" w:history="1">
         <w:r>
           <w:rPr>
             <w:rStyle w:val="Hyperlink"/>
           </w:rPr>
           <w:t>https://www.cidadaoeco.com.br/empresas-que-fazem-logistica-reversa-eletronicos</w:t>
+        </w:r>
+      </w:hyperlink>
+    </w:p>
+    <w:p>
+      <w:hyperlink r:id="rId10" w:history="1">
+        <w:r>
+          <w:rPr>
+            <w:rStyle w:val="Hyperlink"/>
+          </w:rPr>
+          <w:t>https://bhrecicla</w:t>
+        </w:r>
+        <w:bookmarkStart w:id="0" w:name="_GoBack"/>
+        <w:bookmarkEnd w:id="0"/>
+        <w:r>
+          <w:rPr>
+            <w:rStyle w:val="Hyperlink"/>
+          </w:rPr>
+          <w:t>.</w:t>
+        </w:r>
+        <w:r>
+          <w:rPr>
+            <w:rStyle w:val="Hyperlink"/>
+          </w:rPr>
+          <w:t>com.br/</w:t>
         </w:r>
       </w:hyperlink>
     </w:p>
@@ -95,7 +124,7 @@
                     <pic:cNvPicPr/>
                   </pic:nvPicPr>
                   <pic:blipFill>
-                    <a:blip r:embed="rId10" cstate="print">
+                    <a:blip r:embed="rId11" cstate="print">
                       <a:extLst>
                         <a:ext uri="{28A0092B-C50C-407E-A947-70E740481C1C}">
                           <a14:useLocalDpi xmlns:a14="http://schemas.microsoft.com/office/drawing/2010/main" val="0"/>
@@ -134,10 +163,7 @@
       </w:r>
     </w:p>
     <w:p/>
-    <w:p>
-      <w:bookmarkStart w:id="0" w:name="_GoBack"/>
-      <w:bookmarkEnd w:id="0"/>
-    </w:p>
+    <w:p/>
     <w:p/>
     <w:sectPr>
       <w:pgSz w:w="11906" w:h="16838"/>
@@ -581,6 +607,18 @@
       <w:u w:val="single"/>
     </w:rPr>
   </w:style>
+  <w:style w:type="character" w:styleId="HiperlinkVisitado">
+    <w:name w:val="FollowedHyperlink"/>
+    <w:basedOn w:val="Fontepargpadro"/>
+    <w:uiPriority w:val="99"/>
+    <w:semiHidden/>
+    <w:unhideWhenUsed/>
+    <w:rsid w:val="00011224"/>
+    <w:rPr>
+      <w:color w:val="954F72" w:themeColor="followedHyperlink"/>
+      <w:u w:val="single"/>
+    </w:rPr>
+  </w:style>
 </w:styles>
 </file>
 
